--- a/UseCaseModel/UC-3 Detailed Use Cases.docx
+++ b/UseCaseModel/UC-3 Detailed Use Cases.docx
@@ -45,13 +45,47 @@
       </w:pPr>
       <w:bookmarkStart w:id="1" w:name="_eijsh7x8wajj" w:colFirst="0" w:colLast="0"/>
       <w:bookmarkEnd w:id="1"/>
+      <w:proofErr w:type="spellStart"/>
       <w:r>
         <w:rPr>
           <w:rFonts w:asciiTheme="majorEastAsia" w:eastAsiaTheme="majorEastAsia" w:hAnsiTheme="majorEastAsia" w:cstheme="majorHAnsi"/>
           <w:color w:val="000000"/>
         </w:rPr>
-        <w:t>Detailed Use Cases</w:t>
+        <w:t>Detailed</w:t>
       </w:r>
+      <w:proofErr w:type="spellEnd"/>
+      <w:r>
+        <w:rPr>
+          <w:rFonts w:asciiTheme="majorEastAsia" w:eastAsiaTheme="majorEastAsia" w:hAnsiTheme="majorEastAsia" w:cstheme="majorHAnsi"/>
+          <w:color w:val="000000"/>
+        </w:rPr>
+        <w:t xml:space="preserve"> </w:t>
+      </w:r>
+      <w:proofErr w:type="spellStart"/>
+      <w:r>
+        <w:rPr>
+          <w:rFonts w:asciiTheme="majorEastAsia" w:eastAsiaTheme="majorEastAsia" w:hAnsiTheme="majorEastAsia" w:cstheme="majorHAnsi"/>
+          <w:color w:val="000000"/>
+        </w:rPr>
+        <w:t>Use</w:t>
+      </w:r>
+      <w:proofErr w:type="spellEnd"/>
+      <w:r>
+        <w:rPr>
+          <w:rFonts w:asciiTheme="majorEastAsia" w:eastAsiaTheme="majorEastAsia" w:hAnsiTheme="majorEastAsia" w:cstheme="majorHAnsi"/>
+          <w:color w:val="000000"/>
+        </w:rPr>
+        <w:t xml:space="preserve"> </w:t>
+      </w:r>
+      <w:proofErr w:type="spellStart"/>
+      <w:r>
+        <w:rPr>
+          <w:rFonts w:asciiTheme="majorEastAsia" w:eastAsiaTheme="majorEastAsia" w:hAnsiTheme="majorEastAsia" w:cstheme="majorHAnsi"/>
+          <w:color w:val="000000"/>
+        </w:rPr>
+        <w:t>Cases</w:t>
+      </w:r>
+      <w:proofErr w:type="spellEnd"/>
     </w:p>
     <w:tbl>
       <w:tblPr>
@@ -109,12 +143,37 @@
                 <w:color w:val="000000"/>
               </w:rPr>
             </w:pPr>
+            <w:proofErr w:type="spellStart"/>
             <w:r>
               <w:rPr>
                 <w:rFonts w:asciiTheme="majorEastAsia" w:eastAsiaTheme="majorEastAsia" w:hAnsiTheme="majorEastAsia" w:cstheme="majorHAnsi" w:hint="eastAsia"/>
                 <w:color w:val="000000"/>
               </w:rPr>
-              <w:t xml:space="preserve">Use Case </w:t>
+              <w:t>Use</w:t>
+            </w:r>
+            <w:proofErr w:type="spellEnd"/>
+            <w:r>
+              <w:rPr>
+                <w:rFonts w:asciiTheme="majorEastAsia" w:eastAsiaTheme="majorEastAsia" w:hAnsiTheme="majorEastAsia" w:cstheme="majorHAnsi" w:hint="eastAsia"/>
+                <w:color w:val="000000"/>
+              </w:rPr>
+              <w:t xml:space="preserve"> </w:t>
+            </w:r>
+            <w:proofErr w:type="spellStart"/>
+            <w:r>
+              <w:rPr>
+                <w:rFonts w:asciiTheme="majorEastAsia" w:eastAsiaTheme="majorEastAsia" w:hAnsiTheme="majorEastAsia" w:cstheme="majorHAnsi" w:hint="eastAsia"/>
+                <w:color w:val="000000"/>
+              </w:rPr>
+              <w:t>Case</w:t>
+            </w:r>
+            <w:proofErr w:type="spellEnd"/>
+            <w:r>
+              <w:rPr>
+                <w:rFonts w:asciiTheme="majorEastAsia" w:eastAsiaTheme="majorEastAsia" w:hAnsiTheme="majorEastAsia" w:cstheme="majorHAnsi" w:hint="eastAsia"/>
+                <w:color w:val="000000"/>
+              </w:rPr>
+              <w:t xml:space="preserve"> </w:t>
             </w:r>
             <w:r>
               <w:rPr>
@@ -165,13 +224,31 @@
                 <w:color w:val="000000"/>
               </w:rPr>
             </w:pPr>
-            <w:r>
-              <w:rPr>
-                <w:rFonts w:asciiTheme="majorEastAsia" w:eastAsiaTheme="majorEastAsia" w:hAnsiTheme="majorEastAsia" w:cstheme="majorHAnsi"/>
-                <w:color w:val="000000"/>
-              </w:rPr>
-              <w:t>Edit Menu</w:t>
-            </w:r>
+            <w:proofErr w:type="spellStart"/>
+            <w:r>
+              <w:rPr>
+                <w:rFonts w:asciiTheme="majorEastAsia" w:eastAsiaTheme="majorEastAsia" w:hAnsiTheme="majorEastAsia" w:cstheme="majorHAnsi"/>
+                <w:color w:val="000000"/>
+              </w:rPr>
+              <w:t>Edit</w:t>
+            </w:r>
+            <w:proofErr w:type="spellEnd"/>
+            <w:r>
+              <w:rPr>
+                <w:rFonts w:asciiTheme="majorEastAsia" w:eastAsiaTheme="majorEastAsia" w:hAnsiTheme="majorEastAsia" w:cstheme="majorHAnsi"/>
+                <w:color w:val="000000"/>
+              </w:rPr>
+              <w:t xml:space="preserve"> </w:t>
+            </w:r>
+            <w:proofErr w:type="spellStart"/>
+            <w:r>
+              <w:rPr>
+                <w:rFonts w:asciiTheme="majorEastAsia" w:eastAsiaTheme="majorEastAsia" w:hAnsiTheme="majorEastAsia" w:cstheme="majorHAnsi"/>
+                <w:color w:val="000000"/>
+              </w:rPr>
+              <w:t>Menu</w:t>
+            </w:r>
+            <w:proofErr w:type="spellEnd"/>
           </w:p>
         </w:tc>
       </w:tr>
@@ -206,13 +283,31 @@
                 <w:color w:val="000000"/>
               </w:rPr>
             </w:pPr>
-            <w:r>
-              <w:rPr>
-                <w:rFonts w:asciiTheme="majorEastAsia" w:eastAsiaTheme="majorEastAsia" w:hAnsiTheme="majorEastAsia" w:cstheme="majorHAnsi"/>
-                <w:color w:val="000000"/>
-              </w:rPr>
-              <w:t>Related Requirements</w:t>
-            </w:r>
+            <w:proofErr w:type="spellStart"/>
+            <w:r>
+              <w:rPr>
+                <w:rFonts w:asciiTheme="majorEastAsia" w:eastAsiaTheme="majorEastAsia" w:hAnsiTheme="majorEastAsia" w:cstheme="majorHAnsi"/>
+                <w:color w:val="000000"/>
+              </w:rPr>
+              <w:t>Related</w:t>
+            </w:r>
+            <w:proofErr w:type="spellEnd"/>
+            <w:r>
+              <w:rPr>
+                <w:rFonts w:asciiTheme="majorEastAsia" w:eastAsiaTheme="majorEastAsia" w:hAnsiTheme="majorEastAsia" w:cstheme="majorHAnsi"/>
+                <w:color w:val="000000"/>
+              </w:rPr>
+              <w:t xml:space="preserve"> </w:t>
+            </w:r>
+            <w:proofErr w:type="spellStart"/>
+            <w:r>
+              <w:rPr>
+                <w:rFonts w:asciiTheme="majorEastAsia" w:eastAsiaTheme="majorEastAsia" w:hAnsiTheme="majorEastAsia" w:cstheme="majorHAnsi"/>
+                <w:color w:val="000000"/>
+              </w:rPr>
+              <w:t>Requirements</w:t>
+            </w:r>
+            <w:proofErr w:type="spellEnd"/>
           </w:p>
         </w:tc>
         <w:tc>
@@ -289,12 +384,37 @@
                 <w:color w:val="000000"/>
               </w:rPr>
             </w:pPr>
-            <w:r>
-              <w:rPr>
-                <w:rFonts w:asciiTheme="majorEastAsia" w:eastAsiaTheme="majorEastAsia" w:hAnsiTheme="majorEastAsia" w:cstheme="majorHAnsi"/>
-                <w:color w:val="000000"/>
-              </w:rPr>
-              <w:t>Initiating Actor:</w:t>
+            <w:proofErr w:type="spellStart"/>
+            <w:r>
+              <w:rPr>
+                <w:rFonts w:asciiTheme="majorEastAsia" w:eastAsiaTheme="majorEastAsia" w:hAnsiTheme="majorEastAsia" w:cstheme="majorHAnsi"/>
+                <w:color w:val="000000"/>
+              </w:rPr>
+              <w:t>Initiating</w:t>
+            </w:r>
+            <w:proofErr w:type="spellEnd"/>
+            <w:r>
+              <w:rPr>
+                <w:rFonts w:asciiTheme="majorEastAsia" w:eastAsiaTheme="majorEastAsia" w:hAnsiTheme="majorEastAsia" w:cstheme="majorHAnsi"/>
+                <w:color w:val="000000"/>
+              </w:rPr>
+              <w:t xml:space="preserve"> </w:t>
+            </w:r>
+            <w:proofErr w:type="spellStart"/>
+            <w:r>
+              <w:rPr>
+                <w:rFonts w:asciiTheme="majorEastAsia" w:eastAsiaTheme="majorEastAsia" w:hAnsiTheme="majorEastAsia" w:cstheme="majorHAnsi"/>
+                <w:color w:val="000000"/>
+              </w:rPr>
+              <w:t>Actor</w:t>
+            </w:r>
+            <w:proofErr w:type="spellEnd"/>
+            <w:r>
+              <w:rPr>
+                <w:rFonts w:asciiTheme="majorEastAsia" w:eastAsiaTheme="majorEastAsia" w:hAnsiTheme="majorEastAsia" w:cstheme="majorHAnsi"/>
+                <w:color w:val="000000"/>
+              </w:rPr>
+              <w:t>:</w:t>
             </w:r>
           </w:p>
         </w:tc>
@@ -365,13 +485,31 @@
                 <w:color w:val="000000"/>
               </w:rPr>
             </w:pPr>
-            <w:r>
-              <w:rPr>
-                <w:rFonts w:asciiTheme="majorEastAsia" w:eastAsiaTheme="majorEastAsia" w:hAnsiTheme="majorEastAsia" w:cstheme="majorHAnsi"/>
-                <w:color w:val="000000"/>
-              </w:rPr>
-              <w:t>Actor’s Goal</w:t>
-            </w:r>
+            <w:proofErr w:type="spellStart"/>
+            <w:r>
+              <w:rPr>
+                <w:rFonts w:asciiTheme="majorEastAsia" w:eastAsiaTheme="majorEastAsia" w:hAnsiTheme="majorEastAsia" w:cstheme="majorHAnsi"/>
+                <w:color w:val="000000"/>
+              </w:rPr>
+              <w:t>Actor’s</w:t>
+            </w:r>
+            <w:proofErr w:type="spellEnd"/>
+            <w:r>
+              <w:rPr>
+                <w:rFonts w:asciiTheme="majorEastAsia" w:eastAsiaTheme="majorEastAsia" w:hAnsiTheme="majorEastAsia" w:cstheme="majorHAnsi"/>
+                <w:color w:val="000000"/>
+              </w:rPr>
+              <w:t xml:space="preserve"> </w:t>
+            </w:r>
+            <w:proofErr w:type="spellStart"/>
+            <w:r>
+              <w:rPr>
+                <w:rFonts w:asciiTheme="majorEastAsia" w:eastAsiaTheme="majorEastAsia" w:hAnsiTheme="majorEastAsia" w:cstheme="majorHAnsi"/>
+                <w:color w:val="000000"/>
+              </w:rPr>
+              <w:t>Goal</w:t>
+            </w:r>
+            <w:proofErr w:type="spellEnd"/>
           </w:p>
         </w:tc>
         <w:tc>
@@ -448,13 +586,31 @@
                 <w:color w:val="000000"/>
               </w:rPr>
             </w:pPr>
-            <w:r>
-              <w:rPr>
-                <w:rFonts w:asciiTheme="majorEastAsia" w:eastAsiaTheme="majorEastAsia" w:hAnsiTheme="majorEastAsia" w:cstheme="majorHAnsi"/>
-                <w:color w:val="000000"/>
-              </w:rPr>
-              <w:t>Participating Actors</w:t>
-            </w:r>
+            <w:proofErr w:type="spellStart"/>
+            <w:r>
+              <w:rPr>
+                <w:rFonts w:asciiTheme="majorEastAsia" w:eastAsiaTheme="majorEastAsia" w:hAnsiTheme="majorEastAsia" w:cstheme="majorHAnsi"/>
+                <w:color w:val="000000"/>
+              </w:rPr>
+              <w:t>Participating</w:t>
+            </w:r>
+            <w:proofErr w:type="spellEnd"/>
+            <w:r>
+              <w:rPr>
+                <w:rFonts w:asciiTheme="majorEastAsia" w:eastAsiaTheme="majorEastAsia" w:hAnsiTheme="majorEastAsia" w:cstheme="majorHAnsi"/>
+                <w:color w:val="000000"/>
+              </w:rPr>
+              <w:t xml:space="preserve"> </w:t>
+            </w:r>
+            <w:proofErr w:type="spellStart"/>
+            <w:r>
+              <w:rPr>
+                <w:rFonts w:asciiTheme="majorEastAsia" w:eastAsiaTheme="majorEastAsia" w:hAnsiTheme="majorEastAsia" w:cstheme="majorHAnsi"/>
+                <w:color w:val="000000"/>
+              </w:rPr>
+              <w:t>Actors</w:t>
+            </w:r>
+            <w:proofErr w:type="spellEnd"/>
           </w:p>
         </w:tc>
         <w:tc>
@@ -485,10 +641,10 @@
             </w:pPr>
             <w:r>
               <w:rPr>
-                <w:rFonts w:asciiTheme="majorEastAsia" w:eastAsiaTheme="majorEastAsia" w:hAnsiTheme="majorEastAsia" w:cstheme="majorHAnsi"/>
-                <w:color w:val="000000"/>
-              </w:rPr>
-              <w:t>Online Server</w:t>
+                <w:rFonts w:asciiTheme="majorEastAsia" w:eastAsiaTheme="majorEastAsia" w:hAnsiTheme="majorEastAsia" w:cstheme="majorHAnsi" w:hint="eastAsia"/>
+                <w:color w:val="000000"/>
+              </w:rPr>
+              <w:t>DB</w:t>
             </w:r>
           </w:p>
         </w:tc>
@@ -524,6 +680,7 @@
                 <w:color w:val="000000"/>
               </w:rPr>
             </w:pPr>
+            <w:proofErr w:type="spellStart"/>
             <w:r>
               <w:rPr>
                 <w:rFonts w:asciiTheme="majorEastAsia" w:eastAsiaTheme="majorEastAsia" w:hAnsiTheme="majorEastAsia" w:cstheme="majorHAnsi"/>
@@ -531,6 +688,7 @@
               </w:rPr>
               <w:t>Preconditions</w:t>
             </w:r>
+            <w:proofErr w:type="spellEnd"/>
           </w:p>
         </w:tc>
         <w:tc>
@@ -568,7 +726,30 @@
                 <w:rFonts w:asciiTheme="majorEastAsia" w:eastAsiaTheme="majorEastAsia" w:hAnsiTheme="majorEastAsia" w:cs="맑은 고딕" w:hint="eastAsia"/>
                 <w:color w:val="000000"/>
               </w:rPr>
-              <w:t>기존 메뉴 정보가 Online Server에 저장되어 있다.</w:t>
+              <w:t xml:space="preserve">기존 메뉴 정보가 </w:t>
+            </w:r>
+            <w:proofErr w:type="spellStart"/>
+            <w:r>
+              <w:rPr>
+                <w:rFonts w:asciiTheme="majorEastAsia" w:eastAsiaTheme="majorEastAsia" w:hAnsiTheme="majorEastAsia" w:cs="맑은 고딕" w:hint="eastAsia"/>
+                <w:color w:val="000000"/>
+              </w:rPr>
+              <w:t>DB</w:t>
+            </w:r>
+            <w:r>
+              <w:rPr>
+                <w:rFonts w:asciiTheme="majorEastAsia" w:eastAsiaTheme="majorEastAsia" w:hAnsiTheme="majorEastAsia" w:cs="맑은 고딕" w:hint="eastAsia"/>
+                <w:color w:val="000000"/>
+              </w:rPr>
+              <w:t>에</w:t>
+            </w:r>
+            <w:proofErr w:type="spellEnd"/>
+            <w:r>
+              <w:rPr>
+                <w:rFonts w:asciiTheme="majorEastAsia" w:eastAsiaTheme="majorEastAsia" w:hAnsiTheme="majorEastAsia" w:cs="맑은 고딕" w:hint="eastAsia"/>
+                <w:color w:val="000000"/>
+              </w:rPr>
+              <w:t xml:space="preserve"> 저장되어 있다.</w:t>
             </w:r>
           </w:p>
           <w:p>
@@ -680,6 +861,7 @@
                 <w:color w:val="000000"/>
               </w:rPr>
             </w:pPr>
+            <w:proofErr w:type="spellStart"/>
             <w:r>
               <w:rPr>
                 <w:rFonts w:asciiTheme="majorEastAsia" w:eastAsiaTheme="majorEastAsia" w:hAnsiTheme="majorEastAsia" w:cstheme="majorHAnsi"/>
@@ -687,6 +869,7 @@
               </w:rPr>
               <w:t>Postconditions</w:t>
             </w:r>
+            <w:proofErr w:type="spellEnd"/>
           </w:p>
         </w:tc>
         <w:tc>
@@ -719,12 +902,28 @@
                 <w:color w:val="000000"/>
               </w:rPr>
             </w:pPr>
+            <w:proofErr w:type="spellStart"/>
             <w:r>
               <w:rPr>
                 <w:rFonts w:asciiTheme="majorEastAsia" w:eastAsiaTheme="majorEastAsia" w:hAnsiTheme="majorEastAsia" w:cs="맑은 고딕" w:hint="eastAsia"/>
                 <w:color w:val="000000"/>
               </w:rPr>
-              <w:t>Online Server에 저장된 메뉴정보를 수정한다.</w:t>
+              <w:t>DB</w:t>
+            </w:r>
+            <w:r>
+              <w:rPr>
+                <w:rFonts w:asciiTheme="majorEastAsia" w:eastAsiaTheme="majorEastAsia" w:hAnsiTheme="majorEastAsia" w:cs="맑은 고딕" w:hint="eastAsia"/>
+                <w:color w:val="000000"/>
+              </w:rPr>
+              <w:t>에</w:t>
+            </w:r>
+            <w:proofErr w:type="spellEnd"/>
+            <w:r>
+              <w:rPr>
+                <w:rFonts w:asciiTheme="majorEastAsia" w:eastAsiaTheme="majorEastAsia" w:hAnsiTheme="majorEastAsia" w:cs="맑은 고딕" w:hint="eastAsia"/>
+                <w:color w:val="000000"/>
+              </w:rPr>
+              <w:t xml:space="preserve"> 저장된 메뉴정보를 수정한다.</w:t>
             </w:r>
           </w:p>
         </w:tc>
@@ -761,13 +960,113 @@
                 <w:lang w:val="en-US"/>
               </w:rPr>
             </w:pPr>
+            <w:proofErr w:type="spellStart"/>
             <w:r>
               <w:rPr>
                 <w:rFonts w:asciiTheme="majorEastAsia" w:eastAsiaTheme="majorEastAsia" w:hAnsiTheme="majorEastAsia" w:cstheme="majorHAnsi"/>
                 <w:color w:val="000000"/>
                 <w:lang w:val="en-US"/>
               </w:rPr>
-              <w:t>Flow of Events for Main Success Scenario:</w:t>
+              <w:t>Flow</w:t>
+            </w:r>
+            <w:proofErr w:type="spellEnd"/>
+            <w:r>
+              <w:rPr>
+                <w:rFonts w:asciiTheme="majorEastAsia" w:eastAsiaTheme="majorEastAsia" w:hAnsiTheme="majorEastAsia" w:cstheme="majorHAnsi"/>
+                <w:color w:val="000000"/>
+                <w:lang w:val="en-US"/>
+              </w:rPr>
+              <w:t xml:space="preserve"> of </w:t>
+            </w:r>
+            <w:proofErr w:type="spellStart"/>
+            <w:r>
+              <w:rPr>
+                <w:rFonts w:asciiTheme="majorEastAsia" w:eastAsiaTheme="majorEastAsia" w:hAnsiTheme="majorEastAsia" w:cstheme="majorHAnsi"/>
+                <w:color w:val="000000"/>
+                <w:lang w:val="en-US"/>
+              </w:rPr>
+              <w:t>Events</w:t>
+            </w:r>
+            <w:proofErr w:type="spellEnd"/>
+            <w:r>
+              <w:rPr>
+                <w:rFonts w:asciiTheme="majorEastAsia" w:eastAsiaTheme="majorEastAsia" w:hAnsiTheme="majorEastAsia" w:cstheme="majorHAnsi"/>
+                <w:color w:val="000000"/>
+                <w:lang w:val="en-US"/>
+              </w:rPr>
+              <w:t xml:space="preserve"> </w:t>
+            </w:r>
+            <w:proofErr w:type="spellStart"/>
+            <w:r>
+              <w:rPr>
+                <w:rFonts w:asciiTheme="majorEastAsia" w:eastAsiaTheme="majorEastAsia" w:hAnsiTheme="majorEastAsia" w:cstheme="majorHAnsi"/>
+                <w:color w:val="000000"/>
+                <w:lang w:val="en-US"/>
+              </w:rPr>
+              <w:t>for</w:t>
+            </w:r>
+            <w:proofErr w:type="spellEnd"/>
+            <w:r>
+              <w:rPr>
+                <w:rFonts w:asciiTheme="majorEastAsia" w:eastAsiaTheme="majorEastAsia" w:hAnsiTheme="majorEastAsia" w:cstheme="majorHAnsi"/>
+                <w:color w:val="000000"/>
+                <w:lang w:val="en-US"/>
+              </w:rPr>
+              <w:t xml:space="preserve"> </w:t>
+            </w:r>
+            <w:proofErr w:type="spellStart"/>
+            <w:r>
+              <w:rPr>
+                <w:rFonts w:asciiTheme="majorEastAsia" w:eastAsiaTheme="majorEastAsia" w:hAnsiTheme="majorEastAsia" w:cstheme="majorHAnsi"/>
+                <w:color w:val="000000"/>
+                <w:lang w:val="en-US"/>
+              </w:rPr>
+              <w:t>Main</w:t>
+            </w:r>
+            <w:proofErr w:type="spellEnd"/>
+            <w:r>
+              <w:rPr>
+                <w:rFonts w:asciiTheme="majorEastAsia" w:eastAsiaTheme="majorEastAsia" w:hAnsiTheme="majorEastAsia" w:cstheme="majorHAnsi"/>
+                <w:color w:val="000000"/>
+                <w:lang w:val="en-US"/>
+              </w:rPr>
+              <w:t xml:space="preserve"> </w:t>
+            </w:r>
+            <w:proofErr w:type="spellStart"/>
+            <w:r>
+              <w:rPr>
+                <w:rFonts w:asciiTheme="majorEastAsia" w:eastAsiaTheme="majorEastAsia" w:hAnsiTheme="majorEastAsia" w:cstheme="majorHAnsi"/>
+                <w:color w:val="000000"/>
+                <w:lang w:val="en-US"/>
+              </w:rPr>
+              <w:t>Success</w:t>
+            </w:r>
+            <w:proofErr w:type="spellEnd"/>
+            <w:r>
+              <w:rPr>
+                <w:rFonts w:asciiTheme="majorEastAsia" w:eastAsiaTheme="majorEastAsia" w:hAnsiTheme="majorEastAsia" w:cstheme="majorHAnsi"/>
+                <w:color w:val="000000"/>
+                <w:lang w:val="en-US"/>
+              </w:rPr>
+              <w:t xml:space="preserve"> </w:t>
+            </w:r>
+            <w:proofErr w:type="spellStart"/>
+            <w:r>
+              <w:rPr>
+                <w:rFonts w:asciiTheme="majorEastAsia" w:eastAsiaTheme="majorEastAsia" w:hAnsiTheme="majorEastAsia" w:cstheme="majorHAnsi"/>
+                <w:color w:val="000000"/>
+                <w:lang w:val="en-US"/>
+              </w:rPr>
+              <w:t>Scenario</w:t>
+            </w:r>
+            <w:proofErr w:type="spellEnd"/>
+            <w:r>
+              <w:rPr>
+                <w:rFonts w:asciiTheme="majorEastAsia" w:eastAsiaTheme="majorEastAsia" w:hAnsiTheme="majorEastAsia" w:cstheme="majorHAnsi"/>
+                <w:color w:val="000000"/>
+                <w:lang w:val="en-US"/>
+              </w:rPr>
+              <w:t>:</w:t>
             </w:r>
           </w:p>
         </w:tc>
@@ -1040,12 +1339,37 @@
                 <w:color w:val="000000"/>
               </w:rPr>
             </w:pPr>
-            <w:r>
-              <w:rPr>
-                <w:rFonts w:asciiTheme="majorEastAsia" w:eastAsiaTheme="majorEastAsia" w:hAnsiTheme="majorEastAsia" w:cstheme="majorHAnsi"/>
-                <w:color w:val="000000"/>
-              </w:rPr>
-              <w:t>Include AuthenticateUser (UC-8)</w:t>
+            <w:proofErr w:type="spellStart"/>
+            <w:r>
+              <w:rPr>
+                <w:rFonts w:asciiTheme="majorEastAsia" w:eastAsiaTheme="majorEastAsia" w:hAnsiTheme="majorEastAsia" w:cstheme="majorHAnsi"/>
+                <w:color w:val="000000"/>
+              </w:rPr>
+              <w:t>Include</w:t>
+            </w:r>
+            <w:proofErr w:type="spellEnd"/>
+            <w:r>
+              <w:rPr>
+                <w:rFonts w:asciiTheme="majorEastAsia" w:eastAsiaTheme="majorEastAsia" w:hAnsiTheme="majorEastAsia" w:cstheme="majorHAnsi"/>
+                <w:color w:val="000000"/>
+              </w:rPr>
+              <w:t xml:space="preserve"> </w:t>
+            </w:r>
+            <w:proofErr w:type="spellStart"/>
+            <w:r>
+              <w:rPr>
+                <w:rFonts w:asciiTheme="majorEastAsia" w:eastAsiaTheme="majorEastAsia" w:hAnsiTheme="majorEastAsia" w:cstheme="majorHAnsi"/>
+                <w:color w:val="000000"/>
+              </w:rPr>
+              <w:t>AuthenticateUser</w:t>
+            </w:r>
+            <w:proofErr w:type="spellEnd"/>
+            <w:r>
+              <w:rPr>
+                <w:rFonts w:asciiTheme="majorEastAsia" w:eastAsiaTheme="majorEastAsia" w:hAnsiTheme="majorEastAsia" w:cstheme="majorHAnsi"/>
+                <w:color w:val="000000"/>
+              </w:rPr>
+              <w:t xml:space="preserve"> (UC-8)</w:t>
             </w:r>
           </w:p>
         </w:tc>
@@ -1151,12 +1475,28 @@
                 <w:color w:val="000000"/>
               </w:rPr>
             </w:pPr>
+            <w:proofErr w:type="spellStart"/>
             <w:r>
               <w:rPr>
                 <w:rFonts w:asciiTheme="majorEastAsia" w:eastAsiaTheme="majorEastAsia" w:hAnsiTheme="majorEastAsia" w:cs="맑은 고딕" w:hint="eastAsia"/>
                 <w:color w:val="000000"/>
               </w:rPr>
-              <w:t xml:space="preserve">Online Server에 메뉴정보를 </w:t>
+              <w:t>DB</w:t>
+            </w:r>
+            <w:r>
+              <w:rPr>
+                <w:rFonts w:asciiTheme="majorEastAsia" w:eastAsiaTheme="majorEastAsia" w:hAnsiTheme="majorEastAsia" w:cs="맑은 고딕" w:hint="eastAsia"/>
+                <w:color w:val="000000"/>
+              </w:rPr>
+              <w:t>에</w:t>
+            </w:r>
+            <w:proofErr w:type="spellEnd"/>
+            <w:r>
+              <w:rPr>
+                <w:rFonts w:asciiTheme="majorEastAsia" w:eastAsiaTheme="majorEastAsia" w:hAnsiTheme="majorEastAsia" w:cs="맑은 고딕" w:hint="eastAsia"/>
+                <w:color w:val="000000"/>
+              </w:rPr>
+              <w:t xml:space="preserve"> 메뉴정보를 </w:t>
             </w:r>
             <w:r>
               <w:rPr>
@@ -1269,12 +1609,28 @@
                 <w:color w:val="000000"/>
               </w:rPr>
             </w:pPr>
+            <w:proofErr w:type="spellStart"/>
             <w:r>
               <w:rPr>
                 <w:rFonts w:asciiTheme="majorEastAsia" w:eastAsiaTheme="majorEastAsia" w:hAnsiTheme="majorEastAsia" w:cs="맑은 고딕" w:hint="eastAsia"/>
                 <w:color w:val="000000"/>
               </w:rPr>
-              <w:t>Online Server에서 메뉴정보를</w:t>
+              <w:t>DB</w:t>
+            </w:r>
+            <w:r>
+              <w:rPr>
+                <w:rFonts w:asciiTheme="majorEastAsia" w:eastAsiaTheme="majorEastAsia" w:hAnsiTheme="majorEastAsia" w:cs="맑은 고딕" w:hint="eastAsia"/>
+                <w:color w:val="000000"/>
+              </w:rPr>
+              <w:t>에서</w:t>
+            </w:r>
+            <w:proofErr w:type="spellEnd"/>
+            <w:r>
+              <w:rPr>
+                <w:rFonts w:asciiTheme="majorEastAsia" w:eastAsiaTheme="majorEastAsia" w:hAnsiTheme="majorEastAsia" w:cs="맑은 고딕" w:hint="eastAsia"/>
+                <w:color w:val="000000"/>
+              </w:rPr>
+              <w:t xml:space="preserve"> 메뉴정보를</w:t>
             </w:r>
             <w:r>
               <w:rPr>
@@ -1649,13 +2005,22 @@
                 <w:rFonts w:asciiTheme="majorEastAsia" w:eastAsiaTheme="majorEastAsia" w:hAnsiTheme="majorEastAsia" w:cs="맑은 고딕" w:hint="eastAsia"/>
                 <w:color w:val="000000"/>
               </w:rPr>
-              <w:t xml:space="preserve"> Online Server</w:t>
-            </w:r>
+              <w:t xml:space="preserve"> </w:t>
+            </w:r>
+            <w:proofErr w:type="spellStart"/>
             <w:r>
               <w:rPr>
                 <w:rFonts w:asciiTheme="majorEastAsia" w:eastAsiaTheme="majorEastAsia" w:hAnsiTheme="majorEastAsia" w:cs="맑은 고딕" w:hint="eastAsia"/>
                 <w:color w:val="000000"/>
               </w:rPr>
+              <w:t>DB</w:t>
+            </w:r>
+            <w:proofErr w:type="spellEnd"/>
+            <w:r>
+              <w:rPr>
+                <w:rFonts w:asciiTheme="majorEastAsia" w:eastAsiaTheme="majorEastAsia" w:hAnsiTheme="majorEastAsia" w:cs="맑은 고딕" w:hint="eastAsia"/>
+                <w:color w:val="000000"/>
+              </w:rPr>
               <w:t>에게</w:t>
             </w:r>
             <w:r>
@@ -1670,7 +2035,14 @@
                 <w:rFonts w:asciiTheme="majorEastAsia" w:eastAsiaTheme="majorEastAsia" w:hAnsiTheme="majorEastAsia" w:cs="맑은 고딕" w:hint="eastAsia"/>
                 <w:color w:val="000000"/>
               </w:rPr>
-              <w:t>수정된 사항을 전달한다</w:t>
+              <w:t>수정된 사항을</w:t>
+            </w:r>
+            <w:r>
+              <w:rPr>
+                <w:rFonts w:asciiTheme="majorEastAsia" w:eastAsiaTheme="majorEastAsia" w:hAnsiTheme="majorEastAsia" w:cs="맑은 고딕" w:hint="eastAsia"/>
+                <w:color w:val="000000"/>
+              </w:rPr>
+              <w:t xml:space="preserve"> 전달한다</w:t>
             </w:r>
             <w:r>
               <w:rPr>
